--- a/student-guide/docs/Student_Guide.docx
+++ b/student-guide/docs/Student_Guide.docx
@@ -21,13 +21,13 @@
         <w:pStyle w:val="Date"/>
       </w:pPr>
       <w:r>
-        <w:t xml:space="preserve">May</w:t>
+        <w:t xml:space="preserve">November</w:t>
       </w:r>
       <w:r>
         <w:t xml:space="preserve"> </w:t>
       </w:r>
       <w:r>
-        <w:t xml:space="preserve">06,</w:t>
+        <w:t xml:space="preserve">10,</w:t>
       </w:r>
       <w:r>
         <w:t xml:space="preserve"> </w:t>
@@ -1667,7 +1667,7 @@
         <w:rPr>
           <w:rStyle w:val="VerbatimChar"/>
         </w:rPr>
-        <w:t xml:space="preserve">##  date     2025-05-06</w:t>
+        <w:t xml:space="preserve">##  date     2025-11-10</w:t>
       </w:r>
       <w:r>
         <w:br/>
@@ -1712,7 +1712,7 @@
         <w:rPr>
           <w:rStyle w:val="VerbatimChar"/>
         </w:rPr>
-        <w:t xml:space="preserve">##  bookdown      0.41    2024-10-16 [1] CRAN (R 4.3.2)</w:t>
+        <w:t xml:space="preserve">##  bookdown      0.43    2025-04-15 [1] CRAN (R 4.3.2)</w:t>
       </w:r>
       <w:r>
         <w:br/>
@@ -1766,7 +1766,7 @@
         <w:rPr>
           <w:rStyle w:val="VerbatimChar"/>
         </w:rPr>
-        <w:t xml:space="preserve">##  evaluate      0.23    2023-11-01 [1] RSPM (R 4.3.0)</w:t>
+        <w:t xml:space="preserve">##  evaluate      1.0.4   2025-06-18 [1] CRAN (R 4.3.2)</w:t>
       </w:r>
       <w:r>
         <w:br/>
@@ -1829,7 +1829,7 @@
         <w:rPr>
           <w:rStyle w:val="VerbatimChar"/>
         </w:rPr>
-        <w:t xml:space="preserve">##  knitr         1.48    2024-07-07 [1] CRAN (R 4.3.2)</w:t>
+        <w:t xml:space="preserve">##  knitr         1.50    2025-03-16 [1] CRAN (R 4.3.2)</w:t>
       </w:r>
       <w:r>
         <w:br/>
@@ -1964,7 +1964,7 @@
         <w:rPr>
           <w:rStyle w:val="VerbatimChar"/>
         </w:rPr>
-        <w:t xml:space="preserve">##  rlang         1.1.4   2024-06-04 [1] CRAN (R 4.3.2)</w:t>
+        <w:t xml:space="preserve">##  rlang         1.1.6   2025-04-11 [1] CRAN (R 4.3.2)</w:t>
       </w:r>
       <w:r>
         <w:br/>
@@ -2045,7 +2045,7 @@
         <w:rPr>
           <w:rStyle w:val="VerbatimChar"/>
         </w:rPr>
-        <w:t xml:space="preserve">##  xfun          0.48    2024-10-03 [1] CRAN (R 4.3.2)</w:t>
+        <w:t xml:space="preserve">##  xfun          0.52    2025-04-02 [1] CRAN (R 4.3.2)</w:t>
       </w:r>
       <w:r>
         <w:br/>
@@ -2063,7 +2063,7 @@
         <w:rPr>
           <w:rStyle w:val="VerbatimChar"/>
         </w:rPr>
-        <w:t xml:space="preserve">##  yaml          2.3.8   2023-12-11 [1] RSPM (R 4.3.0)</w:t>
+        <w:t xml:space="preserve">##  yaml          2.3.10  2024-07-26 [1] CRAN (R 4.3.2)</w:t>
       </w:r>
       <w:r>
         <w:br/>
